--- a/labs/lab03/report/report.docx
+++ b/labs/lab03/report/report.docx
@@ -466,6 +466,18 @@
       <w:r>
         <w:t xml:space="preserve">Откроем терминал, перейдем в каталог курса,сформированный при выполнении лабораторной работы №2 и обновим локальный репозиторий.</w:t>
       </w:r>
+      <w:r>
+        <w:t xml:space="preserve"> </w:t>
+      </w:r>
+      <w:r>
+        <w:t xml:space="preserve">[-@fig:001]</w:t>
+      </w:r>
+      <w:r>
+        <w:t xml:space="preserve"> </w:t>
+      </w:r>
+      <w:r>
+        <w:t xml:space="preserve">:</w:t>
+      </w:r>
     </w:p>
     <w:p>
       <w:pPr>
@@ -529,6 +541,18 @@
       <w:r>
         <w:t xml:space="preserve">Перейдем в каталог с шаблоном отчета по лабораторной работе № 3 и проведем компиляцию шаблона с использованием Makefile.</w:t>
       </w:r>
+      <w:r>
+        <w:t xml:space="preserve"> </w:t>
+      </w:r>
+      <w:r>
+        <w:t xml:space="preserve">[-@fig:002]</w:t>
+      </w:r>
+      <w:r>
+        <w:t xml:space="preserve"> </w:t>
+      </w:r>
+      <w:r>
+        <w:t xml:space="preserve">:</w:t>
+      </w:r>
     </w:p>
     <w:p>
       <w:pPr>
@@ -592,6 +616,18 @@
       <w:r>
         <w:t xml:space="preserve">При успешной компиляции сгенерировались файлы report.pdf и report.docx.</w:t>
       </w:r>
+      <w:r>
+        <w:t xml:space="preserve"> </w:t>
+      </w:r>
+      <w:r>
+        <w:t xml:space="preserve">[-@fig:003]</w:t>
+      </w:r>
+      <w:r>
+        <w:t xml:space="preserve"> </w:t>
+      </w:r>
+      <w:r>
+        <w:t xml:space="preserve">:</w:t>
+      </w:r>
     </w:p>
     <w:p>
       <w:pPr>
@@ -655,6 +691,18 @@
       <w:r>
         <w:t xml:space="preserve">Удалим полученные файлы с использованием Makefile.</w:t>
       </w:r>
+      <w:r>
+        <w:t xml:space="preserve"> </w:t>
+      </w:r>
+      <w:r>
+        <w:t xml:space="preserve">[-@fig:004]</w:t>
+      </w:r>
+      <w:r>
+        <w:t xml:space="preserve"> </w:t>
+      </w:r>
+      <w:r>
+        <w:t xml:space="preserve">:</w:t>
+      </w:r>
     </w:p>
     <w:p>
       <w:pPr>
@@ -716,7 +764,19 @@
         <w:pStyle w:val="BodyText"/>
       </w:pPr>
       <w:r>
-        <w:t xml:space="preserve">Проверbv, что после этой команды файлы report.pdf и report.docx были удалены.</w:t>
+        <w:t xml:space="preserve">Проверим, что после этой команды файлы report.pdf и report.docx были удалены.</w:t>
+      </w:r>
+      <w:r>
+        <w:t xml:space="preserve"> </w:t>
+      </w:r>
+      <w:r>
+        <w:t xml:space="preserve">[-@fig:005]</w:t>
+      </w:r>
+      <w:r>
+        <w:t xml:space="preserve"> </w:t>
+      </w:r>
+      <w:r>
+        <w:t xml:space="preserve">:</w:t>
       </w:r>
     </w:p>
     <w:p>
@@ -780,6 +840,18 @@
       </w:pPr>
       <w:r>
         <w:t xml:space="preserve">Откроем файл report.md c помощью текстового редактора.</w:t>
+      </w:r>
+      <w:r>
+        <w:t xml:space="preserve"> </w:t>
+      </w:r>
+      <w:r>
+        <w:t xml:space="preserve">[-@fig:006]</w:t>
+      </w:r>
+      <w:r>
+        <w:t xml:space="preserve"> </w:t>
+      </w:r>
+      <w:r>
+        <w:t xml:space="preserve">:</w:t>
       </w:r>
     </w:p>
     <w:p>
